--- a/ordenanzas/2038.docx
+++ b/ordenanzas/2038.docx
@@ -4,7 +4,8 @@
   <w:body>
     <w:p>
       <w:pPr>
-        <w:spacing w:after="200"/>
+        <w:keepNext/>
+        <w:spacing w:after="240"/>
         <w:jc w:val="right"/>
         <w:rPr>
           <w:bCs/>
@@ -21,14 +22,17 @@
     </w:p>
     <w:p>
       <w:pPr>
-        <w:spacing w:after="200"/>
+        <w:keepNext/>
+        <w:spacing w:before="240" w:after="360"/>
         <w:rPr>
+          <w:b/>
           <w:bCs/>
           <w:lang w:val="es-AR"/>
         </w:rPr>
       </w:pPr>
       <w:r>
         <w:rPr>
+          <w:b/>
           <w:bCs/>
           <w:lang w:val="es-AR"/>
         </w:rPr>
@@ -37,12 +41,27 @@
     </w:p>
     <w:p>
       <w:pPr>
-        <w:spacing w:after="200"/>
-        <w:jc w:val="both"/>
-      </w:pPr>
-      <w:r>
+        <w:keepNext/>
+        <w:spacing w:before="240" w:after="120"/>
+        <w:rPr>
+          <w:b/>
+        </w:rPr>
+      </w:pPr>
+      <w:r>
+        <w:rPr>
+          <w:b/>
+        </w:rPr>
         <w:t xml:space="preserve">VISTO: </w:t>
       </w:r>
+    </w:p>
+    <w:p>
+      <w:pPr>
+        <w:keepNext/>
+        <w:spacing w:after="120"/>
+      </w:pPr>
+      <w:r>
+        <w:t xml:space="preserve"> </w:t>
+      </w:r>
       <w:r>
         <w:t xml:space="preserve">La reciente desaparición física del destacado profesor y escritor </w:t>
       </w:r>
@@ -61,12 +80,27 @@
     </w:p>
     <w:p>
       <w:pPr>
-        <w:spacing w:after="200"/>
-        <w:jc w:val="both"/>
-      </w:pPr>
-      <w:r>
+        <w:keepNext/>
+        <w:spacing w:before="240" w:after="120"/>
+        <w:rPr>
+          <w:b/>
+        </w:rPr>
+      </w:pPr>
+      <w:r>
+        <w:rPr>
+          <w:b/>
+        </w:rPr>
         <w:t xml:space="preserve">CONSIDERANDO: </w:t>
       </w:r>
+    </w:p>
+    <w:p>
+      <w:pPr>
+        <w:keepNext/>
+        <w:spacing w:after="120"/>
+      </w:pPr>
+      <w:r>
+        <w:t xml:space="preserve"> </w:t>
+      </w:r>
       <w:r>
         <w:t xml:space="preserve">Que Francisco </w:t>
       </w:r>
@@ -79,8 +113,8 @@
     </w:p>
     <w:p>
       <w:pPr>
-        <w:spacing w:after="200"/>
-        <w:jc w:val="both"/>
+        <w:keepNext/>
+        <w:spacing w:after="120"/>
       </w:pPr>
       <w:r>
         <w:t xml:space="preserve">Que Francisco </w:t>
@@ -104,7 +138,7 @@
         <w:t xml:space="preserve"> </w:t>
       </w:r>
       <w:r>
-        <w:t xml:space="preserve">                    (</w:t>
+        <w:t xml:space="preserve"> (</w:t>
       </w:r>
       <w:r>
         <w:t>donde tuvo a cargo la dirección del establecimiento</w:t>
@@ -118,8 +152,8 @@
     </w:p>
     <w:p>
       <w:pPr>
-        <w:spacing w:after="200"/>
-        <w:jc w:val="both"/>
+        <w:keepNext/>
+        <w:spacing w:after="120"/>
       </w:pPr>
       <w:r>
         <w:t xml:space="preserve">Que Francisco </w:t>
@@ -133,8 +167,8 @@
     </w:p>
     <w:p>
       <w:pPr>
-        <w:spacing w:after="200"/>
-        <w:jc w:val="both"/>
+        <w:keepNext/>
+        <w:spacing w:after="120"/>
       </w:pPr>
       <w:r>
         <w:t xml:space="preserve">Que entre sus diversas ocupaciones, siempre vinculadas a la cultura, fue vocal Director del Consejo Provincial de difusión Cultural, en la vocalía de Audiovisuales </w:t>
@@ -154,8 +188,8 @@
     </w:p>
     <w:p>
       <w:pPr>
-        <w:spacing w:after="200"/>
-        <w:jc w:val="both"/>
+        <w:keepNext/>
+        <w:spacing w:after="120"/>
       </w:pPr>
       <w:r>
         <w:t>Que se destacó como Director de las revistas culturales “Cuadrante NOA”, del Centro de Estudios Regionales de Tucumán, “Profesional”, de la Caja de Jubilaciones de Tucumán</w:t>
@@ -164,7 +198,7 @@
         <w:t xml:space="preserve"> </w:t>
       </w:r>
       <w:r>
-        <w:t xml:space="preserve">                    (</w:t>
+        <w:t xml:space="preserve"> (</w:t>
       </w:r>
       <w:r>
         <w:t>2.001-2.003</w:t>
@@ -179,7 +213,7 @@
         <w:t xml:space="preserve"> </w:t>
       </w:r>
       <w:r>
-        <w:t xml:space="preserve">                    (</w:t>
+        <w:t xml:space="preserve"> (</w:t>
       </w:r>
       <w:r>
         <w:t>Facultad de Filosofía y Letras, 1.965</w:t>
@@ -190,8 +224,8 @@
     </w:p>
     <w:p>
       <w:pPr>
-        <w:spacing w:after="200"/>
-        <w:jc w:val="both"/>
+        <w:keepNext/>
+        <w:spacing w:after="120"/>
       </w:pPr>
       <w:r>
         <w:t>Que entre sus obras literarias se encuentran “Una antigua inocencia”</w:t>
@@ -200,7 +234,7 @@
         <w:t xml:space="preserve"> </w:t>
       </w:r>
       <w:r>
-        <w:t xml:space="preserve">                    (</w:t>
+        <w:t xml:space="preserve"> (</w:t>
       </w:r>
       <w:r>
         <w:t>cuentos 1.988</w:t>
@@ -221,7 +255,7 @@
         <w:t xml:space="preserve"> </w:t>
       </w:r>
       <w:r>
-        <w:t xml:space="preserve">                    (</w:t>
+        <w:t xml:space="preserve"> (</w:t>
       </w:r>
       <w:r>
         <w:t>cuentos, 1.991</w:t>
@@ -236,7 +270,7 @@
         <w:t xml:space="preserve"> </w:t>
       </w:r>
       <w:r>
-        <w:t xml:space="preserve">                    (</w:t>
+        <w:t xml:space="preserve"> (</w:t>
       </w:r>
       <w:r>
         <w:t>cuentos, 1.993</w:t>
@@ -253,8 +287,8 @@
     </w:p>
     <w:p>
       <w:pPr>
-        <w:spacing w:after="200"/>
-        <w:jc w:val="both"/>
+        <w:keepNext/>
+        <w:spacing w:after="120"/>
       </w:pPr>
       <w:r>
         <w:t>Que por su obra “La Siesta”, obtuvo el premio de Honor en el Concurso Nacional del Sesquicentenario de la Independencia</w:t>
@@ -263,7 +297,7 @@
         <w:t xml:space="preserve"> </w:t>
       </w:r>
       <w:r>
-        <w:t xml:space="preserve">                    (</w:t>
+        <w:t xml:space="preserve"> (</w:t>
       </w:r>
       <w:r>
         <w:t>1.966</w:t>
@@ -277,8 +311,8 @@
     </w:p>
     <w:p>
       <w:pPr>
-        <w:spacing w:after="200"/>
-        <w:jc w:val="both"/>
+        <w:keepNext/>
+        <w:spacing w:after="120"/>
       </w:pPr>
       <w:r>
         <w:t xml:space="preserve">Que su obra “Los Guayacanes” radio teatro de 24 capítulos, escrito para INCUPO, Instituto de Cultura Popular, fue transmitido por 30 emisoras del </w:t>
@@ -298,27 +332,41 @@
     </w:p>
     <w:p>
       <w:pPr>
-        <w:spacing w:after="200"/>
+        <w:keepNext/>
+        <w:spacing w:before="360" w:after="360"/>
+        <w:ind w:left="1984" w:right="1984"/>
         <w:jc w:val="center"/>
-      </w:pPr>
-      <w:r>
-        <w:t>EL CONCEJO</w:t>
-      </w:r>
-      <w:r>
-        <w:t xml:space="preserve"> DELIBERANTE SANCIONA CON FUERZA DE ORDENANZA</w:t>
-      </w:r>
-    </w:p>
-    <w:p>
-      <w:pPr>
-        <w:spacing w:after="200"/>
-        <w:jc w:val="both"/>
-      </w:pPr>
-      <w:r>
+        <w:rPr>
+          <w:b/>
+        </w:rPr>
+      </w:pPr>
+      <w:r>
+        <w:rPr>
+          <w:b/>
+        </w:rPr>
+        <w:t>EL CONCEJO DELIBERANTE SANCIONA CON FUERZA DE ORDENANZA</w:t>
+      </w:r>
+    </w:p>
+    <w:p>
+      <w:pPr>
+        <w:keepNext/>
+        <w:spacing w:after="120"/>
+      </w:pPr>
+      <w:r>
+        <w:rPr>
+          <w:u w:val="single"/>
+        </w:rPr>
         <w:lastRenderedPageBreak/>
         <w:t>ARTICULO PRIMERO</w:t>
       </w:r>
       <w:r>
-        <w:t xml:space="preserve">: </w:t>
+        <w:rPr>
+          <w:u w:val="single"/>
+        </w:rPr>
+        <w:t>:</w:t>
+      </w:r>
+      <w:r>
+        <w:t xml:space="preserve"> </w:t>
       </w:r>
       <w:r>
         <w:t>IMPÓ</w:t>
@@ -338,14 +386,23 @@
     </w:p>
     <w:p>
       <w:pPr>
-        <w:spacing w:after="200"/>
-        <w:jc w:val="both"/>
-      </w:pPr>
-      <w:r>
+        <w:keepNext/>
+        <w:spacing w:after="120"/>
+      </w:pPr>
+      <w:r>
+        <w:rPr>
+          <w:u w:val="single"/>
+        </w:rPr>
         <w:t>ARTICULO SEGUNDO</w:t>
       </w:r>
       <w:r>
-        <w:t xml:space="preserve">: </w:t>
+        <w:rPr>
+          <w:u w:val="single"/>
+        </w:rPr>
+        <w:t>:</w:t>
+      </w:r>
+      <w:r>
+        <w:t xml:space="preserve"> </w:t>
       </w:r>
       <w:r>
         <w:t xml:space="preserve">RÍNDASEhomenaje como “Personalidad Destacada de la Cultura” de la Ciudad de Yerba Buena al Profesor y escritor tucumano Francisco </w:t>
@@ -359,14 +416,23 @@
     </w:p>
     <w:p>
       <w:pPr>
-        <w:spacing w:after="200"/>
-        <w:jc w:val="both"/>
-      </w:pPr>
-      <w:r>
+        <w:keepNext/>
+        <w:spacing w:after="120"/>
+      </w:pPr>
+      <w:r>
+        <w:rPr>
+          <w:u w:val="single"/>
+        </w:rPr>
         <w:t>ARTICULO TERCERO</w:t>
       </w:r>
       <w:r>
-        <w:t xml:space="preserve">: </w:t>
+        <w:rPr>
+          <w:u w:val="single"/>
+        </w:rPr>
+        <w:t>:</w:t>
+      </w:r>
+      <w:r>
+        <w:t xml:space="preserve"> </w:t>
       </w:r>
       <w:r>
         <w:t xml:space="preserve">El homenaje consistirá en la colocación por parte del </w:t>
@@ -386,14 +452,23 @@
     </w:p>
     <w:p>
       <w:pPr>
-        <w:spacing w:after="200"/>
-        <w:jc w:val="both"/>
-      </w:pPr>
-      <w:r>
+        <w:keepNext/>
+        <w:spacing w:after="120"/>
+      </w:pPr>
+      <w:r>
+        <w:rPr>
+          <w:u w:val="single"/>
+        </w:rPr>
         <w:t>ARTICULO CUARTO</w:t>
       </w:r>
       <w:r>
-        <w:t xml:space="preserve">: </w:t>
+        <w:rPr>
+          <w:u w:val="single"/>
+        </w:rPr>
+        <w:t>:</w:t>
+      </w:r>
+      <w:r>
+        <w:t xml:space="preserve"> </w:t>
       </w:r>
       <w:r>
         <w:t>COMUNÍQUESE, REGÍSTRESE Y ARCHIVESE.</w:t>
@@ -410,6 +485,7 @@
       <w:footerReference w:type="default" r:id="rId9"/>
       <w:pgSz w:w="11906" w:h="16838" w:code="5"/>
       <w:pgMar w:top="1417" w:right="1701" w:bottom="1417" w:left="1701" w:header="709" w:footer="709" w:gutter="0"/>
+      <w:pgNumType w:start="3030"/>
       <w:cols w:space="708"/>
       <w:docGrid w:linePitch="360"/>
     </w:sectPr>
@@ -419,14 +495,14 @@
 
 <file path=word/endnotes.xml><?xml version="1.0" encoding="utf-8"?>
 <w:endnotes xmlns:ve="http://schemas.openxmlformats.org/markup-compatibility/2006" xmlns:o="urn:schemas-microsoft-com:office:office" xmlns:r="http://schemas.openxmlformats.org/officeDocument/2006/relationships" xmlns:m="http://schemas.openxmlformats.org/officeDocument/2006/math" xmlns:v="urn:schemas-microsoft-com:vml" xmlns:wp="http://schemas.openxmlformats.org/drawingml/2006/wordprocessingDrawing" xmlns:w10="urn:schemas-microsoft-com:office:word" xmlns:w="http://schemas.openxmlformats.org/wordprocessingml/2006/main" xmlns:wne="http://schemas.microsoft.com/office/word/2006/wordml">
-  <w:endnote w:type="separator" w:id="0">
+  <w:endnote w:type="separator" w:id="-1">
     <w:p>
       <w:r>
         <w:separator/>
       </w:r>
     </w:p>
   </w:endnote>
-  <w:endnote w:type="continuationSeparator" w:id="1">
+  <w:endnote w:type="continuationSeparator" w:id="0">
     <w:p>
       <w:r>
         <w:continuationSeparator/>
@@ -478,21 +554,11 @@
   <w:p>
     <w:pPr>
       <w:pStyle w:val="Piedepgina"/>
-      <w:framePr w:wrap="around" w:vAnchor="text" w:hAnchor="margin" w:xAlign="center" w:y="1"/>
-      <w:rPr>
-        <w:rStyle w:val="Nmerodepgina"/>
-      </w:rPr>
-    </w:pPr>
-  </w:p>
-  <w:p>
-    <w:pPr>
-      <w:ind w:firstLine="708"/>
-      <w:jc w:val="both"/>
-    </w:pPr>
-  </w:p>
-  <w:p>
-    <w:pPr>
-      <w:pStyle w:val="Piedepgina"/>
+      <w:rPr>
+        <w:rFonts w:ascii="Book Antiqua" w:hAnsi="Book Antiqua"/>
+        <w:color w:val="808080" w:themeColor="background1" w:themeShade="80"/>
+        <w:sz w:val="20"/>
+      </w:rPr>
     </w:pPr>
   </w:p>
 </w:ftr>
@@ -500,14 +566,14 @@
 
 <file path=word/footnotes.xml><?xml version="1.0" encoding="utf-8"?>
 <w:footnotes xmlns:ve="http://schemas.openxmlformats.org/markup-compatibility/2006" xmlns:o="urn:schemas-microsoft-com:office:office" xmlns:r="http://schemas.openxmlformats.org/officeDocument/2006/relationships" xmlns:m="http://schemas.openxmlformats.org/officeDocument/2006/math" xmlns:v="urn:schemas-microsoft-com:vml" xmlns:wp="http://schemas.openxmlformats.org/drawingml/2006/wordprocessingDrawing" xmlns:w10="urn:schemas-microsoft-com:office:word" xmlns:w="http://schemas.openxmlformats.org/wordprocessingml/2006/main" xmlns:wne="http://schemas.microsoft.com/office/word/2006/wordml">
-  <w:footnote w:type="separator" w:id="0">
+  <w:footnote w:type="separator" w:id="-1">
     <w:p>
       <w:r>
         <w:separator/>
       </w:r>
     </w:p>
   </w:footnote>
-  <w:footnote w:type="continuationSeparator" w:id="1">
+  <w:footnote w:type="continuationSeparator" w:id="0">
     <w:p>
       <w:r>
         <w:continuationSeparator/>
